--- a/Section 2/Section 2 Quiz Answers.docx
+++ b/Section 2/Section 2 Quiz Answers.docx
@@ -861,8 +861,8 @@
 </file>
 
 <file path=customXml/item1.xml><?xml version="1.0" encoding="utf-8"?>
-<ct:contentTypeSchema xmlns:ct="http://schemas.microsoft.com/office/2006/metadata/contentType" xmlns:ma="http://schemas.microsoft.com/office/2006/metadata/properties/metaAttributes" ct:_="" ma:_="" ma:contentTypeName="Document" ma:contentTypeID="0x010100AF5EC4FAED17FD4FA002B715A7CB3129" ma:contentTypeVersion="13" ma:contentTypeDescription="Create a new document." ma:contentTypeScope="" ma:versionID="2ed94a41d966dadefce7d6cb6e267ff6">
-  <xsd:schema xmlns:xsd="http://www.w3.org/2001/XMLSchema" xmlns:xs="http://www.w3.org/2001/XMLSchema" xmlns:p="http://schemas.microsoft.com/office/2006/metadata/properties" xmlns:ns2="92e4be8c-5aca-45ec-8e17-deab1f90d7c8" xmlns:ns3="92b31412-8c8f-44f1-a883-141cef3f34cc" targetNamespace="http://schemas.microsoft.com/office/2006/metadata/properties" ma:root="true" ma:fieldsID="4c3cb9bab2f6492a419f9f8c6078ec35" ns2:_="" ns3:_="">
+<ct:contentTypeSchema xmlns:ct="http://schemas.microsoft.com/office/2006/metadata/contentType" xmlns:ma="http://schemas.microsoft.com/office/2006/metadata/properties/metaAttributes" ct:_="" ma:_="" ma:contentTypeName="Document" ma:contentTypeID="0x010100AF5EC4FAED17FD4FA002B715A7CB3129" ma:contentTypeVersion="17" ma:contentTypeDescription="Create a new document." ma:contentTypeScope="" ma:versionID="4aa9156728ec40ec10fea053bf01ab89">
+  <xsd:schema xmlns:xsd="http://www.w3.org/2001/XMLSchema" xmlns:xs="http://www.w3.org/2001/XMLSchema" xmlns:p="http://schemas.microsoft.com/office/2006/metadata/properties" xmlns:ns2="92e4be8c-5aca-45ec-8e17-deab1f90d7c8" xmlns:ns3="92b31412-8c8f-44f1-a883-141cef3f34cc" targetNamespace="http://schemas.microsoft.com/office/2006/metadata/properties" ma:root="true" ma:fieldsID="25bd8e2f098c81b399dd4c6c22e90871" ns2:_="" ns3:_="">
     <xsd:import namespace="92e4be8c-5aca-45ec-8e17-deab1f90d7c8"/>
     <xsd:import namespace="92b31412-8c8f-44f1-a883-141cef3f34cc"/>
     <xsd:element name="properties">
@@ -884,6 +884,9 @@
                 <xsd:element ref="ns3:MediaServiceKeyPoints" minOccurs="0"/>
                 <xsd:element ref="ns3:Duration" minOccurs="0"/>
                 <xsd:element ref="ns3:MediaLengthInSeconds" minOccurs="0"/>
+                <xsd:element ref="ns3:MediaServiceLocation" minOccurs="0"/>
+                <xsd:element ref="ns3:lcf76f155ced4ddcb4097134ff3c332f" minOccurs="0"/>
+                <xsd:element ref="ns2:TaxCatchAll" minOccurs="0"/>
               </xsd:all>
             </xsd:complexType>
           </xsd:element>
@@ -920,6 +923,17 @@
         </xsd:restriction>
       </xsd:simpleType>
     </xsd:element>
+    <xsd:element name="TaxCatchAll" ma:index="24" nillable="true" ma:displayName="Taxonomy Catch All Column" ma:hidden="true" ma:list="{d795d2f5-1cbf-45cb-9409-0dc909a94953}" ma:internalName="TaxCatchAll" ma:showField="CatchAllData" ma:web="92e4be8c-5aca-45ec-8e17-deab1f90d7c8">
+      <xsd:complexType>
+        <xsd:complexContent>
+          <xsd:extension base="dms:MultiChoiceLookup">
+            <xsd:sequence>
+              <xsd:element name="Value" type="dms:Lookup" maxOccurs="unbounded" minOccurs="0" nillable="true"/>
+            </xsd:sequence>
+          </xsd:extension>
+        </xsd:complexContent>
+      </xsd:complexType>
+    </xsd:element>
   </xsd:schema>
   <xsd:schema xmlns:xsd="http://www.w3.org/2001/XMLSchema" xmlns:xs="http://www.w3.org/2001/XMLSchema" xmlns:dms="http://schemas.microsoft.com/office/2006/documentManagement/types" xmlns:pc="http://schemas.microsoft.com/office/infopath/2007/PartnerControls" targetNamespace="92b31412-8c8f-44f1-a883-141cef3f34cc" elementFormDefault="qualified">
     <xsd:import namespace="http://schemas.microsoft.com/office/2006/documentManagement/types"/>
@@ -984,6 +998,18 @@
       <xsd:simpleType>
         <xsd:restriction base="dms:Unknown"/>
       </xsd:simpleType>
+    </xsd:element>
+    <xsd:element name="MediaServiceLocation" ma:index="21" nillable="true" ma:displayName="Location" ma:internalName="MediaServiceLocation" ma:readOnly="true">
+      <xsd:simpleType>
+        <xsd:restriction base="dms:Text"/>
+      </xsd:simpleType>
+    </xsd:element>
+    <xsd:element name="lcf76f155ced4ddcb4097134ff3c332f" ma:index="23" nillable="true" ma:taxonomy="true" ma:internalName="lcf76f155ced4ddcb4097134ff3c332f" ma:taxonomyFieldName="MediaServiceImageTags" ma:displayName="Image Tags" ma:readOnly="false" ma:fieldId="{5cf76f15-5ced-4ddc-b409-7134ff3c332f}" ma:taxonomyMulti="true" ma:sspId="c4206cbd-ed67-49c0-b8a0-af32ee4f262e" ma:termSetId="09814cd3-568e-fe90-9814-8d621ff8fb84" ma:anchorId="fba54fb3-c3e1-fe81-a776-ca4b69148c4d" ma:open="true" ma:isKeyword="false">
+      <xsd:complexType>
+        <xsd:sequence>
+          <xsd:element ref="pc:Terms" minOccurs="0" maxOccurs="1"/>
+        </xsd:sequence>
+      </xsd:complexType>
     </xsd:element>
   </xsd:schema>
   <xsd:schema xmlns="http://schemas.openxmlformats.org/package/2006/metadata/core-properties" xmlns:xsd="http://www.w3.org/2001/XMLSchema" xmlns:xsi="http://www.w3.org/2001/XMLSchema-instance" xmlns:dc="http://purl.org/dc/elements/1.1/" xmlns:dcterms="http://purl.org/dc/terms/" xmlns:odoc="http://schemas.microsoft.com/internal/obd" targetNamespace="http://schemas.openxmlformats.org/package/2006/metadata/core-properties" elementFormDefault="qualified" attributeFormDefault="unqualified" blockDefault="#all">
@@ -1098,12 +1124,16 @@
 <p:properties xmlns:p="http://schemas.microsoft.com/office/2006/metadata/properties" xmlns:xsi="http://www.w3.org/2001/XMLSchema-instance" xmlns:pc="http://schemas.microsoft.com/office/infopath/2007/PartnerControls">
   <documentManagement>
     <Duration xmlns="92b31412-8c8f-44f1-a883-141cef3f34cc" xsi:nil="true"/>
+    <lcf76f155ced4ddcb4097134ff3c332f xmlns="92b31412-8c8f-44f1-a883-141cef3f34cc">
+      <Terms xmlns="http://schemas.microsoft.com/office/infopath/2007/PartnerControls"/>
+    </lcf76f155ced4ddcb4097134ff3c332f>
+    <TaxCatchAll xmlns="92e4be8c-5aca-45ec-8e17-deab1f90d7c8" xsi:nil="true"/>
   </documentManagement>
 </p:properties>
 </file>
 
 <file path=customXml/itemProps1.xml><?xml version="1.0" encoding="utf-8"?>
-<ds:datastoreItem xmlns:ds="http://schemas.openxmlformats.org/officeDocument/2006/customXml" ds:itemID="{2F3DAAAC-BA5C-4038-B80F-902A51F5804C}"/>
+<ds:datastoreItem xmlns:ds="http://schemas.openxmlformats.org/officeDocument/2006/customXml" ds:itemID="{36FDB972-6CE1-421B-AE90-D8412C9F4F2F}"/>
 </file>
 
 <file path=customXml/itemProps2.xml><?xml version="1.0" encoding="utf-8"?>
